--- a/telebot/ТЗ для бота.docx
+++ b/telebot/ТЗ для бота.docx
@@ -1,6 +1,6 @@
 
 <file path=word/document.xml><?xml version="1.0" encoding="utf-8"?>
-<w:document xmlns:wpc="http://schemas.microsoft.com/office/word/2010/wordprocessingCanvas" xmlns:cx="http://schemas.microsoft.com/office/drawing/2014/chartex" xmlns:mc="http://schemas.openxmlformats.org/markup-compatibility/2006" xmlns:o="urn:schemas-microsoft-com:office:office" xmlns:r="http://schemas.openxmlformats.org/officeDocument/2006/relationships" xmlns:m="http://schemas.openxmlformats.org/officeDocument/2006/math" xmlns:v="urn:schemas-microsoft-com:vml" xmlns:wp14="http://schemas.microsoft.com/office/word/2010/wordprocessingDrawing" xmlns:wp="http://schemas.openxmlformats.org/drawingml/2006/wordprocessingDrawing" xmlns:w10="urn:schemas-microsoft-com:office:word" xmlns:w="http://schemas.openxmlformats.org/wordprocessingml/2006/main" xmlns:w14="http://schemas.microsoft.com/office/word/2010/wordml" xmlns:w15="http://schemas.microsoft.com/office/word/2012/wordml" xmlns:w16se="http://schemas.microsoft.com/office/word/2015/wordml/symex" xmlns:wpg="http://schemas.microsoft.com/office/word/2010/wordprocessingGroup" xmlns:wpi="http://schemas.microsoft.com/office/word/2010/wordprocessingInk" xmlns:wne="http://schemas.microsoft.com/office/word/2006/wordml" xmlns:wps="http://schemas.microsoft.com/office/word/2010/wordprocessingShape" mc:Ignorable="w14 w15 w16se wp14">
+<w:document xmlns:wpc="http://schemas.microsoft.com/office/word/2010/wordprocessingCanvas" xmlns:cx="http://schemas.microsoft.com/office/drawing/2014/chartex" xmlns:cx1="http://schemas.microsoft.com/office/drawing/2015/9/8/chartex" xmlns:cx2="http://schemas.microsoft.com/office/drawing/2015/10/21/chartex" xmlns:cx3="http://schemas.microsoft.com/office/drawing/2016/5/9/chartex" xmlns:cx4="http://schemas.microsoft.com/office/drawing/2016/5/10/chartex" xmlns:cx5="http://schemas.microsoft.com/office/drawing/2016/5/11/chartex" xmlns:cx6="http://schemas.microsoft.com/office/drawing/2016/5/12/chartex" xmlns:cx7="http://schemas.microsoft.com/office/drawing/2016/5/13/chartex" xmlns:cx8="http://schemas.microsoft.com/office/drawing/2016/5/14/chartex" xmlns:mc="http://schemas.openxmlformats.org/markup-compatibility/2006" xmlns:aink="http://schemas.microsoft.com/office/drawing/2016/ink" xmlns:am3d="http://schemas.microsoft.com/office/drawing/2017/model3d" xmlns:o="urn:schemas-microsoft-com:office:office" xmlns:oel="http://schemas.microsoft.com/office/2019/extlst" xmlns:r="http://schemas.openxmlformats.org/officeDocument/2006/relationships" xmlns:m="http://schemas.openxmlformats.org/officeDocument/2006/math" xmlns:v="urn:schemas-microsoft-com:vml" xmlns:wp14="http://schemas.microsoft.com/office/word/2010/wordprocessingDrawing" xmlns:wp="http://schemas.openxmlformats.org/drawingml/2006/wordprocessingDrawing" xmlns:w10="urn:schemas-microsoft-com:office:word" xmlns:w="http://schemas.openxmlformats.org/wordprocessingml/2006/main" xmlns:w14="http://schemas.microsoft.com/office/word/2010/wordml" xmlns:w15="http://schemas.microsoft.com/office/word/2012/wordml" xmlns:w16cex="http://schemas.microsoft.com/office/word/2018/wordml/cex" xmlns:w16cid="http://schemas.microsoft.com/office/word/2016/wordml/cid" xmlns:w16="http://schemas.microsoft.com/office/word/2018/wordml" xmlns:w16du="http://schemas.microsoft.com/office/word/2023/wordml/word16du" xmlns:w16sdtdh="http://schemas.microsoft.com/office/word/2020/wordml/sdtdatahash" xmlns:w16sdtfl="http://schemas.microsoft.com/office/word/2024/wordml/sdtformatlock" xmlns:w16se="http://schemas.microsoft.com/office/word/2015/wordml/symex" xmlns:wpg="http://schemas.microsoft.com/office/word/2010/wordprocessingGroup" xmlns:wpi="http://schemas.microsoft.com/office/word/2010/wordprocessingInk" xmlns:wne="http://schemas.microsoft.com/office/word/2006/wordml" xmlns:wps="http://schemas.microsoft.com/office/word/2010/wordprocessingShape" mc:Ignorable="w14 w15 w16se w16cid w16 w16cex w16sdtdh w16sdtfl w16du wp14">
   <w:body>
     <w:p>
       <w:pPr>
@@ -26,7 +26,284 @@
           <w:szCs w:val="28"/>
           <w:lang w:eastAsia="ru-RU"/>
         </w:rPr>
-        <w:t>Техническое задание для Telegram бота “Финик"</w:t>
+        <w:t xml:space="preserve">Техническое задание для </w:t>
+      </w:r>
+      <w:proofErr w:type="spellStart"/>
+      <w:r>
+        <w:rPr>
+          <w:rFonts w:ascii="Times New Roman" w:eastAsia="Times New Roman" w:hAnsi="Times New Roman" w:cs="Times New Roman"/>
+          <w:b/>
+          <w:bCs/>
+          <w:color w:val="404040"/>
+          <w:sz w:val="28"/>
+          <w:szCs w:val="28"/>
+          <w:lang w:eastAsia="ru-RU"/>
+        </w:rPr>
+        <w:t>Telegram</w:t>
+      </w:r>
+      <w:proofErr w:type="spellEnd"/>
+      <w:r>
+        <w:rPr>
+          <w:rFonts w:ascii="Times New Roman" w:eastAsia="Times New Roman" w:hAnsi="Times New Roman" w:cs="Times New Roman"/>
+          <w:b/>
+          <w:bCs/>
+          <w:color w:val="404040"/>
+          <w:sz w:val="28"/>
+          <w:szCs w:val="28"/>
+          <w:lang w:eastAsia="ru-RU"/>
+        </w:rPr>
+        <w:t xml:space="preserve"> бота “Финик"</w:t>
+      </w:r>
+    </w:p>
+    <w:p>
+      <w:pPr>
+        <w:spacing w:before="100" w:beforeAutospacing="1" w:after="100" w:afterAutospacing="1" w:line="240" w:lineRule="auto"/>
+        <w:outlineLvl w:val="2"/>
+        <w:rPr>
+          <w:rFonts w:ascii="Times New Roman" w:eastAsia="Times New Roman" w:hAnsi="Times New Roman" w:cs="Times New Roman"/>
+          <w:b/>
+          <w:bCs/>
+          <w:color w:val="404040"/>
+          <w:sz w:val="28"/>
+          <w:szCs w:val="28"/>
+          <w:lang w:eastAsia="ru-RU"/>
+        </w:rPr>
+      </w:pPr>
+      <w:r>
+        <w:rPr>
+          <w:rFonts w:ascii="Times New Roman" w:eastAsia="Times New Roman" w:hAnsi="Times New Roman" w:cs="Times New Roman"/>
+          <w:b/>
+          <w:bCs/>
+          <w:color w:val="404040"/>
+          <w:sz w:val="28"/>
+          <w:szCs w:val="28"/>
+          <w:lang w:eastAsia="ru-RU"/>
+        </w:rPr>
+        <w:t>Работу выполнили:</w:t>
+      </w:r>
+    </w:p>
+    <w:p>
+      <w:pPr>
+        <w:pStyle w:val="a5"/>
+        <w:numPr>
+          <w:ilvl w:val="0"/>
+          <w:numId w:val="16"/>
+        </w:numPr>
+        <w:spacing w:before="100" w:beforeAutospacing="1" w:after="100" w:afterAutospacing="1" w:line="240" w:lineRule="auto"/>
+        <w:outlineLvl w:val="2"/>
+        <w:rPr>
+          <w:rFonts w:ascii="Times New Roman" w:eastAsia="Times New Roman" w:hAnsi="Times New Roman" w:cs="Times New Roman"/>
+          <w:color w:val="404040"/>
+          <w:sz w:val="28"/>
+          <w:szCs w:val="28"/>
+          <w:lang w:eastAsia="ru-RU"/>
+        </w:rPr>
+      </w:pPr>
+      <w:r>
+        <w:rPr>
+          <w:rFonts w:ascii="Times New Roman" w:eastAsia="Times New Roman" w:hAnsi="Times New Roman" w:cs="Times New Roman"/>
+          <w:color w:val="404040"/>
+          <w:sz w:val="28"/>
+          <w:szCs w:val="28"/>
+          <w:lang w:eastAsia="ru-RU"/>
+        </w:rPr>
+        <w:t xml:space="preserve">Щилко Максим Денисович, студент </w:t>
+      </w:r>
+      <w:proofErr w:type="spellStart"/>
+      <w:r>
+        <w:rPr>
+          <w:rFonts w:ascii="Times New Roman" w:eastAsia="Times New Roman" w:hAnsi="Times New Roman" w:cs="Times New Roman"/>
+          <w:color w:val="404040"/>
+          <w:sz w:val="28"/>
+          <w:szCs w:val="28"/>
+          <w:lang w:eastAsia="ru-RU"/>
+        </w:rPr>
+        <w:t>ТУСУРа</w:t>
+      </w:r>
+      <w:proofErr w:type="spellEnd"/>
+      <w:r>
+        <w:rPr>
+          <w:rFonts w:ascii="Times New Roman" w:eastAsia="Times New Roman" w:hAnsi="Times New Roman" w:cs="Times New Roman"/>
+          <w:color w:val="404040"/>
+          <w:sz w:val="28"/>
+          <w:szCs w:val="28"/>
+          <w:lang w:eastAsia="ru-RU"/>
+        </w:rPr>
+        <w:t>, ФСУ, кафедра АОИ, группа 423-3</w:t>
+      </w:r>
+    </w:p>
+    <w:p>
+      <w:pPr>
+        <w:pStyle w:val="a5"/>
+        <w:numPr>
+          <w:ilvl w:val="0"/>
+          <w:numId w:val="16"/>
+        </w:numPr>
+        <w:spacing w:before="100" w:beforeAutospacing="1" w:after="100" w:afterAutospacing="1" w:line="240" w:lineRule="auto"/>
+        <w:outlineLvl w:val="2"/>
+        <w:rPr>
+          <w:rFonts w:ascii="Times New Roman" w:eastAsia="Times New Roman" w:hAnsi="Times New Roman" w:cs="Times New Roman"/>
+          <w:color w:val="404040"/>
+          <w:sz w:val="28"/>
+          <w:szCs w:val="28"/>
+          <w:lang w:eastAsia="ru-RU"/>
+        </w:rPr>
+      </w:pPr>
+      <w:r>
+        <w:rPr>
+          <w:rFonts w:ascii="Times New Roman" w:eastAsia="Times New Roman" w:hAnsi="Times New Roman" w:cs="Times New Roman"/>
+          <w:color w:val="404040"/>
+          <w:sz w:val="28"/>
+          <w:szCs w:val="28"/>
+          <w:lang w:eastAsia="ru-RU"/>
+        </w:rPr>
+        <w:t>Фролова Марина Сергеевна,</w:t>
+      </w:r>
+      <w:r>
+        <w:rPr>
+          <w:rFonts w:ascii="Times New Roman" w:eastAsia="Times New Roman" w:hAnsi="Times New Roman" w:cs="Times New Roman"/>
+          <w:color w:val="404040"/>
+          <w:sz w:val="28"/>
+          <w:szCs w:val="28"/>
+          <w:lang w:eastAsia="ru-RU"/>
+        </w:rPr>
+        <w:t xml:space="preserve"> с</w:t>
+      </w:r>
+      <w:r>
+        <w:rPr>
+          <w:rFonts w:ascii="Times New Roman" w:eastAsia="Times New Roman" w:hAnsi="Times New Roman" w:cs="Times New Roman"/>
+          <w:color w:val="404040"/>
+          <w:sz w:val="28"/>
+          <w:szCs w:val="28"/>
+          <w:lang w:eastAsia="ru-RU"/>
+        </w:rPr>
+        <w:t xml:space="preserve">тудент </w:t>
+      </w:r>
+      <w:proofErr w:type="spellStart"/>
+      <w:r>
+        <w:rPr>
+          <w:rFonts w:ascii="Times New Roman" w:eastAsia="Times New Roman" w:hAnsi="Times New Roman" w:cs="Times New Roman"/>
+          <w:color w:val="404040"/>
+          <w:sz w:val="28"/>
+          <w:szCs w:val="28"/>
+          <w:lang w:eastAsia="ru-RU"/>
+        </w:rPr>
+        <w:t>ТУСУРа</w:t>
+      </w:r>
+      <w:proofErr w:type="spellEnd"/>
+      <w:r>
+        <w:rPr>
+          <w:rFonts w:ascii="Times New Roman" w:eastAsia="Times New Roman" w:hAnsi="Times New Roman" w:cs="Times New Roman"/>
+          <w:color w:val="404040"/>
+          <w:sz w:val="28"/>
+          <w:szCs w:val="28"/>
+          <w:lang w:eastAsia="ru-RU"/>
+        </w:rPr>
+        <w:t>, ИРЭТ, кафедра ТОР, группа 163</w:t>
+      </w:r>
+    </w:p>
+    <w:p>
+      <w:pPr>
+        <w:pStyle w:val="a5"/>
+        <w:numPr>
+          <w:ilvl w:val="0"/>
+          <w:numId w:val="16"/>
+        </w:numPr>
+        <w:spacing w:before="100" w:beforeAutospacing="1" w:after="100" w:afterAutospacing="1" w:line="240" w:lineRule="auto"/>
+        <w:outlineLvl w:val="2"/>
+        <w:rPr>
+          <w:rFonts w:ascii="Times New Roman" w:eastAsia="Times New Roman" w:hAnsi="Times New Roman" w:cs="Times New Roman"/>
+          <w:color w:val="404040"/>
+          <w:sz w:val="28"/>
+          <w:szCs w:val="28"/>
+          <w:lang w:eastAsia="ru-RU"/>
+        </w:rPr>
+      </w:pPr>
+      <w:proofErr w:type="spellStart"/>
+      <w:r>
+        <w:rPr>
+          <w:rFonts w:ascii="Times New Roman" w:eastAsia="Times New Roman" w:hAnsi="Times New Roman" w:cs="Times New Roman"/>
+          <w:color w:val="404040"/>
+          <w:sz w:val="28"/>
+          <w:szCs w:val="28"/>
+          <w:lang w:eastAsia="ru-RU"/>
+        </w:rPr>
+        <w:t>Намсараев</w:t>
+      </w:r>
+      <w:proofErr w:type="spellEnd"/>
+      <w:r>
+        <w:rPr>
+          <w:rFonts w:ascii="Times New Roman" w:eastAsia="Times New Roman" w:hAnsi="Times New Roman" w:cs="Times New Roman"/>
+          <w:color w:val="404040"/>
+          <w:sz w:val="28"/>
+          <w:szCs w:val="28"/>
+          <w:lang w:eastAsia="ru-RU"/>
+        </w:rPr>
+        <w:t xml:space="preserve"> Болот </w:t>
+      </w:r>
+      <w:proofErr w:type="spellStart"/>
+      <w:r>
+        <w:rPr>
+          <w:rFonts w:ascii="Times New Roman" w:eastAsia="Times New Roman" w:hAnsi="Times New Roman" w:cs="Times New Roman"/>
+          <w:color w:val="404040"/>
+          <w:sz w:val="28"/>
+          <w:szCs w:val="28"/>
+          <w:lang w:eastAsia="ru-RU"/>
+        </w:rPr>
+        <w:t>Цыбендоржиевич</w:t>
+      </w:r>
+      <w:proofErr w:type="spellEnd"/>
+      <w:r>
+        <w:rPr>
+          <w:rFonts w:ascii="Times New Roman" w:eastAsia="Times New Roman" w:hAnsi="Times New Roman" w:cs="Times New Roman"/>
+          <w:color w:val="404040"/>
+          <w:sz w:val="28"/>
+          <w:szCs w:val="28"/>
+          <w:lang w:eastAsia="ru-RU"/>
+        </w:rPr>
+        <w:t>,</w:t>
+      </w:r>
+      <w:r>
+        <w:rPr>
+          <w:rFonts w:ascii="Times New Roman" w:eastAsia="Times New Roman" w:hAnsi="Times New Roman" w:cs="Times New Roman"/>
+          <w:color w:val="404040"/>
+          <w:sz w:val="28"/>
+          <w:szCs w:val="28"/>
+          <w:lang w:eastAsia="ru-RU"/>
+        </w:rPr>
+        <w:t xml:space="preserve"> с</w:t>
+      </w:r>
+      <w:r>
+        <w:rPr>
+          <w:rFonts w:ascii="Times New Roman" w:eastAsia="Times New Roman" w:hAnsi="Times New Roman" w:cs="Times New Roman"/>
+          <w:color w:val="404040"/>
+          <w:sz w:val="28"/>
+          <w:szCs w:val="28"/>
+          <w:lang w:eastAsia="ru-RU"/>
+        </w:rPr>
+        <w:t xml:space="preserve">тудент </w:t>
+      </w:r>
+      <w:proofErr w:type="spellStart"/>
+      <w:r>
+        <w:rPr>
+          <w:rFonts w:ascii="Times New Roman" w:eastAsia="Times New Roman" w:hAnsi="Times New Roman" w:cs="Times New Roman"/>
+          <w:color w:val="404040"/>
+          <w:sz w:val="28"/>
+          <w:szCs w:val="28"/>
+          <w:lang w:eastAsia="ru-RU"/>
+        </w:rPr>
+        <w:t>ТУСУРа</w:t>
+      </w:r>
+      <w:proofErr w:type="spellEnd"/>
+      <w:r>
+        <w:rPr>
+          <w:rFonts w:ascii="Times New Roman" w:eastAsia="Times New Roman" w:hAnsi="Times New Roman" w:cs="Times New Roman"/>
+          <w:color w:val="404040"/>
+          <w:sz w:val="28"/>
+          <w:szCs w:val="28"/>
+          <w:lang w:eastAsia="ru-RU"/>
+        </w:rPr>
+        <w:t>, ИРЭТ, кафедра РТС, группа 1В3</w:t>
       </w:r>
     </w:p>
     <w:p>
@@ -91,20 +368,8 @@
           <w:szCs w:val="28"/>
           <w:lang w:eastAsia="ru-RU"/>
         </w:rPr>
-        <w:t xml:space="preserve">: </w:t>
-      </w:r>
-      <w:proofErr w:type="spellStart"/>
-      <w:r>
-        <w:rPr>
-          <w:rFonts w:ascii="Times New Roman" w:eastAsia="Times New Roman" w:hAnsi="Times New Roman" w:cs="Times New Roman"/>
-          <w:color w:val="404040"/>
-          <w:sz w:val="28"/>
-          <w:szCs w:val="28"/>
-          <w:lang w:eastAsia="ru-RU"/>
-        </w:rPr>
-        <w:t>Python</w:t>
-      </w:r>
-      <w:proofErr w:type="spellEnd"/>
+        <w:t>: Python</w:t>
+      </w:r>
     </w:p>
     <w:p>
       <w:pPr>
@@ -261,7 +526,7 @@
           <w:szCs w:val="28"/>
           <w:lang w:eastAsia="ru-RU"/>
         </w:rPr>
-        <w:pict>
+        <w:pict w14:anchorId="0507A0C5">
           <v:rect id="_x0000_i1025" style="width:0;height:.75pt" o:hralign="center" o:hrstd="t" o:hrnoshade="t" o:hr="t" fillcolor="#404040" stroked="f"/>
         </w:pict>
       </w:r>
@@ -913,6 +1178,7 @@
           <w:szCs w:val="28"/>
           <w:lang w:eastAsia="ru-RU"/>
         </w:rPr>
+        <w:lastRenderedPageBreak/>
         <w:t>Просмотр истории покупок и переводов (кнопка "</w:t>
       </w:r>
       <w:r>
@@ -1036,39 +1302,15 @@
         </w:rPr>
         <w:t>😡</w:t>
       </w:r>
-      <w:bookmarkStart w:id="0" w:name="_GoBack"/>
-      <w:bookmarkEnd w:id="0"/>
-      <w:r>
-        <w:rPr>
-          <w:rFonts w:ascii="Times New Roman" w:eastAsia="Times New Roman" w:hAnsi="Times New Roman" w:cs="Times New Roman"/>
-          <w:color w:val="404040"/>
-          <w:sz w:val="28"/>
-          <w:szCs w:val="28"/>
-          <w:lang w:eastAsia="ru-RU"/>
-        </w:rPr>
-        <w:t xml:space="preserve"> </w:t>
-      </w:r>
-      <w:proofErr w:type="gramStart"/>
-      <w:r>
-        <w:rPr>
-          <w:rFonts w:ascii="Times New Roman" w:eastAsia="Times New Roman" w:hAnsi="Times New Roman" w:cs="Times New Roman"/>
-          <w:color w:val="404040"/>
-          <w:sz w:val="28"/>
-          <w:szCs w:val="28"/>
-          <w:lang w:eastAsia="ru-RU"/>
-        </w:rPr>
-        <w:t>Выдать</w:t>
-      </w:r>
-      <w:proofErr w:type="gramEnd"/>
-      <w:r>
-        <w:rPr>
-          <w:rFonts w:ascii="Times New Roman" w:eastAsia="Times New Roman" w:hAnsi="Times New Roman" w:cs="Times New Roman"/>
-          <w:color w:val="404040"/>
-          <w:sz w:val="28"/>
-          <w:szCs w:val="28"/>
-          <w:lang w:eastAsia="ru-RU"/>
-        </w:rPr>
-        <w:t xml:space="preserve"> штраф").</w:t>
+      <w:r>
+        <w:rPr>
+          <w:rFonts w:ascii="Times New Roman" w:eastAsia="Times New Roman" w:hAnsi="Times New Roman" w:cs="Times New Roman"/>
+          <w:color w:val="404040"/>
+          <w:sz w:val="28"/>
+          <w:szCs w:val="28"/>
+          <w:lang w:eastAsia="ru-RU"/>
+        </w:rPr>
+        <w:t xml:space="preserve"> Выдать штраф").</w:t>
       </w:r>
     </w:p>
     <w:p>
@@ -1132,7 +1374,6 @@
           <w:szCs w:val="28"/>
           <w:lang w:eastAsia="ru-RU"/>
         </w:rPr>
-        <w:lastRenderedPageBreak/>
         <w:t>Изменение периода начисления бонусов (кнопка "⏱️ Сменить время бонуса").</w:t>
       </w:r>
     </w:p>
@@ -1458,7 +1699,7 @@
           <w:szCs w:val="28"/>
           <w:lang w:eastAsia="ru-RU"/>
         </w:rPr>
-        <w:pict>
+        <w:pict w14:anchorId="10AF5899">
           <v:rect id="_x0000_i1026" style="width:0;height:.75pt" o:hralign="center" o:hrstd="t" o:hrnoshade="t" o:hr="t" fillcolor="#404040" stroked="f"/>
         </w:pict>
       </w:r>
@@ -1743,22 +1984,8 @@
           <w:szCs w:val="28"/>
           <w:lang w:eastAsia="ru-RU"/>
         </w:rPr>
-        <w:t xml:space="preserve">3.2. </w:t>
-      </w:r>
-      <w:proofErr w:type="spellStart"/>
-      <w:r>
-        <w:rPr>
-          <w:rFonts w:ascii="Times New Roman" w:eastAsia="Times New Roman" w:hAnsi="Times New Roman" w:cs="Times New Roman"/>
-          <w:b/>
-          <w:bCs/>
-          <w:color w:val="404040"/>
-          <w:sz w:val="28"/>
-          <w:szCs w:val="28"/>
-          <w:lang w:eastAsia="ru-RU"/>
-        </w:rPr>
-        <w:t>Логирование</w:t>
-      </w:r>
-      <w:proofErr w:type="spellEnd"/>
+        <w:t>3.2. Логирование</w:t>
+      </w:r>
     </w:p>
     <w:p>
       <w:pPr>
@@ -1858,6 +2085,7 @@
           <w:szCs w:val="28"/>
           <w:lang w:eastAsia="ru-RU"/>
         </w:rPr>
+        <w:lastRenderedPageBreak/>
         <w:t>Отдельный поток (</w:t>
       </w:r>
       <w:proofErr w:type="spellStart"/>
@@ -2047,8 +2275,7 @@
           <w:szCs w:val="28"/>
           <w:lang w:eastAsia="ru-RU"/>
         </w:rPr>
-        <w:lastRenderedPageBreak/>
-        <w:pict>
+        <w:pict w14:anchorId="31E68D72">
           <v:rect id="_x0000_i1027" style="width:0;height:.75pt" o:hralign="center" o:hrstd="t" o:hrnoshade="t" o:hr="t" fillcolor="#404040" stroked="f"/>
         </w:pict>
       </w:r>
@@ -2377,7 +2604,7 @@
           <w:szCs w:val="28"/>
           <w:lang w:eastAsia="ru-RU"/>
         </w:rPr>
-        <w:pict>
+        <w:pict w14:anchorId="74CD1A2A">
           <v:rect id="_x0000_i1028" style="width:0;height:.75pt" o:hralign="center" o:hrstd="t" o:hrnoshade="t" o:hr="t" fillcolor="#404040" stroked="f"/>
         </w:pict>
       </w:r>
@@ -2526,7 +2753,7 @@
           <w:szCs w:val="28"/>
           <w:lang w:eastAsia="ru-RU"/>
         </w:rPr>
-        <w:pict>
+        <w:pict w14:anchorId="7B71AF98">
           <v:rect id="_x0000_i1029" style="width:0;height:.75pt" o:hralign="center" o:hrstd="t" o:hrnoshade="t" o:hr="t" fillcolor="#404040" stroked="f"/>
         </w:pict>
       </w:r>
@@ -2593,29 +2820,7 @@
           <w:szCs w:val="28"/>
           <w:lang w:eastAsia="ru-RU"/>
         </w:rPr>
-        <w:t xml:space="preserve">: Локальный или облачный хостинг с поддержкой </w:t>
-      </w:r>
-      <w:proofErr w:type="spellStart"/>
-      <w:r>
-        <w:rPr>
-          <w:rFonts w:ascii="Times New Roman" w:eastAsia="Times New Roman" w:hAnsi="Times New Roman" w:cs="Times New Roman"/>
-          <w:color w:val="404040"/>
-          <w:sz w:val="28"/>
-          <w:szCs w:val="28"/>
-          <w:lang w:eastAsia="ru-RU"/>
-        </w:rPr>
-        <w:t>Python</w:t>
-      </w:r>
-      <w:proofErr w:type="spellEnd"/>
-      <w:r>
-        <w:rPr>
-          <w:rFonts w:ascii="Times New Roman" w:eastAsia="Times New Roman" w:hAnsi="Times New Roman" w:cs="Times New Roman"/>
-          <w:color w:val="404040"/>
-          <w:sz w:val="28"/>
-          <w:szCs w:val="28"/>
-          <w:lang w:eastAsia="ru-RU"/>
-        </w:rPr>
-        <w:t>.</w:t>
+        <w:t>: Локальный или облачный хостинг с поддержкой Python.</w:t>
       </w:r>
     </w:p>
     <w:p>
@@ -2733,7 +2938,7 @@
           <w:szCs w:val="28"/>
           <w:lang w:eastAsia="ru-RU"/>
         </w:rPr>
-        <w:pict>
+        <w:pict w14:anchorId="536A619D">
           <v:rect id="_x0000_i1030" style="width:0;height:.75pt" o:hralign="center" o:hrstd="t" o:hrnoshade="t" o:hr="t" fillcolor="#404040" stroked="f"/>
         </w:pict>
       </w:r>
@@ -2828,6 +3033,7 @@
           <w:szCs w:val="28"/>
           <w:lang w:eastAsia="ru-RU"/>
         </w:rPr>
+        <w:lastRenderedPageBreak/>
         <w:t>user_agreement.docx</w:t>
       </w:r>
       <w:r>
@@ -2896,7 +3102,7 @@
           <w:szCs w:val="28"/>
           <w:lang w:eastAsia="ru-RU"/>
         </w:rPr>
-        <w:pict>
+        <w:pict w14:anchorId="332FA691">
           <v:rect id="_x0000_i1031" style="width:0;height:.75pt" o:hralign="center" o:hrstd="t" o:hrnoshade="t" o:hr="t" fillcolor="#404040" stroked="f"/>
         </w:pict>
       </w:r>
@@ -3003,7 +3209,6 @@
           <w:szCs w:val="28"/>
           <w:lang w:eastAsia="ru-RU"/>
         </w:rPr>
-        <w:lastRenderedPageBreak/>
         <w:t>Проверка ограничений (например, переводов).</w:t>
       </w:r>
     </w:p>
@@ -3024,7 +3229,7 @@
           <w:szCs w:val="28"/>
           <w:lang w:eastAsia="ru-RU"/>
         </w:rPr>
-        <w:pict>
+        <w:pict w14:anchorId="4615DD0C">
           <v:rect id="_x0000_i1032" style="width:0;height:.75pt" o:hralign="center" o:hrstd="t" o:hrnoshade="t" o:hr="t" fillcolor="#404040" stroked="f"/>
         </w:pict>
       </w:r>
@@ -3172,7 +3377,7 @@
 </file>
 
 <file path=word/numbering.xml><?xml version="1.0" encoding="utf-8"?>
-<w:numbering xmlns:wpc="http://schemas.microsoft.com/office/word/2010/wordprocessingCanvas" xmlns:cx="http://schemas.microsoft.com/office/drawing/2014/chartex" xmlns:mc="http://schemas.openxmlformats.org/markup-compatibility/2006" xmlns:o="urn:schemas-microsoft-com:office:office" xmlns:r="http://schemas.openxmlformats.org/officeDocument/2006/relationships" xmlns:m="http://schemas.openxmlformats.org/officeDocument/2006/math" xmlns:v="urn:schemas-microsoft-com:vml" xmlns:wp14="http://schemas.microsoft.com/office/word/2010/wordprocessingDrawing" xmlns:wp="http://schemas.openxmlformats.org/drawingml/2006/wordprocessingDrawing" xmlns:w10="urn:schemas-microsoft-com:office:word" xmlns:w="http://schemas.openxmlformats.org/wordprocessingml/2006/main" xmlns:w14="http://schemas.microsoft.com/office/word/2010/wordml" xmlns:w15="http://schemas.microsoft.com/office/word/2012/wordml" xmlns:w16se="http://schemas.microsoft.com/office/word/2015/wordml/symex" xmlns:wpg="http://schemas.microsoft.com/office/word/2010/wordprocessingGroup" xmlns:wpi="http://schemas.microsoft.com/office/word/2010/wordprocessingInk" xmlns:wne="http://schemas.microsoft.com/office/word/2006/wordml" xmlns:wps="http://schemas.microsoft.com/office/word/2010/wordprocessingShape" mc:Ignorable="w14 w15 w16se wp14">
+<w:numbering xmlns:wpc="http://schemas.microsoft.com/office/word/2010/wordprocessingCanvas" xmlns:cx="http://schemas.microsoft.com/office/drawing/2014/chartex" xmlns:cx1="http://schemas.microsoft.com/office/drawing/2015/9/8/chartex" xmlns:cx2="http://schemas.microsoft.com/office/drawing/2015/10/21/chartex" xmlns:cx3="http://schemas.microsoft.com/office/drawing/2016/5/9/chartex" xmlns:cx4="http://schemas.microsoft.com/office/drawing/2016/5/10/chartex" xmlns:cx5="http://schemas.microsoft.com/office/drawing/2016/5/11/chartex" xmlns:cx6="http://schemas.microsoft.com/office/drawing/2016/5/12/chartex" xmlns:cx7="http://schemas.microsoft.com/office/drawing/2016/5/13/chartex" xmlns:cx8="http://schemas.microsoft.com/office/drawing/2016/5/14/chartex" xmlns:mc="http://schemas.openxmlformats.org/markup-compatibility/2006" xmlns:aink="http://schemas.microsoft.com/office/drawing/2016/ink" xmlns:am3d="http://schemas.microsoft.com/office/drawing/2017/model3d" xmlns:o="urn:schemas-microsoft-com:office:office" xmlns:oel="http://schemas.microsoft.com/office/2019/extlst" xmlns:r="http://schemas.openxmlformats.org/officeDocument/2006/relationships" xmlns:m="http://schemas.openxmlformats.org/officeDocument/2006/math" xmlns:v="urn:schemas-microsoft-com:vml" xmlns:wp14="http://schemas.microsoft.com/office/word/2010/wordprocessingDrawing" xmlns:wp="http://schemas.openxmlformats.org/drawingml/2006/wordprocessingDrawing" xmlns:w10="urn:schemas-microsoft-com:office:word" xmlns:w="http://schemas.openxmlformats.org/wordprocessingml/2006/main" xmlns:w14="http://schemas.microsoft.com/office/word/2010/wordml" xmlns:w15="http://schemas.microsoft.com/office/word/2012/wordml" xmlns:w16cex="http://schemas.microsoft.com/office/word/2018/wordml/cex" xmlns:w16cid="http://schemas.microsoft.com/office/word/2016/wordml/cid" xmlns:w16="http://schemas.microsoft.com/office/word/2018/wordml" xmlns:w16du="http://schemas.microsoft.com/office/word/2023/wordml/word16du" xmlns:w16sdtdh="http://schemas.microsoft.com/office/word/2020/wordml/sdtdatahash" xmlns:w16sdtfl="http://schemas.microsoft.com/office/word/2024/wordml/sdtformatlock" xmlns:w16se="http://schemas.microsoft.com/office/word/2015/wordml/symex" xmlns:wpg="http://schemas.microsoft.com/office/word/2010/wordprocessingGroup" xmlns:wpi="http://schemas.microsoft.com/office/word/2010/wordprocessingInk" xmlns:wne="http://schemas.microsoft.com/office/word/2006/wordml" xmlns:wps="http://schemas.microsoft.com/office/word/2010/wordprocessingShape" mc:Ignorable="w14 w15 w16se w16cid w16 w16cex w16sdtdh w16sdtfl w16du wp14">
   <w:abstractNum w:abstractNumId="0" w15:restartNumberingAfterBreak="0">
     <w:nsid w:val="00E61C1F"/>
     <w:multiLevelType w:val="multilevel"/>
@@ -4366,6 +4571,119 @@
     </w:lvl>
   </w:abstractNum>
   <w:abstractNum w:abstractNumId="8" w15:restartNumberingAfterBreak="0">
+    <w:nsid w:val="2F9E7188"/>
+    <w:multiLevelType w:val="hybridMultilevel"/>
+    <w:tmpl w:val="6D0604A0"/>
+    <w:lvl w:ilvl="0" w:tplc="04190001">
+      <w:start w:val="1"/>
+      <w:numFmt w:val="bullet"/>
+      <w:lvlText w:val=""/>
+      <w:lvlJc w:val="left"/>
+      <w:pPr>
+        <w:ind w:left="720" w:hanging="360"/>
+      </w:pPr>
+      <w:rPr>
+        <w:rFonts w:ascii="Symbol" w:hAnsi="Symbol" w:hint="default"/>
+      </w:rPr>
+    </w:lvl>
+    <w:lvl w:ilvl="1" w:tplc="04190003" w:tentative="1">
+      <w:start w:val="1"/>
+      <w:numFmt w:val="bullet"/>
+      <w:lvlText w:val="o"/>
+      <w:lvlJc w:val="left"/>
+      <w:pPr>
+        <w:ind w:left="1440" w:hanging="360"/>
+      </w:pPr>
+      <w:rPr>
+        <w:rFonts w:ascii="Courier New" w:hAnsi="Courier New" w:cs="Courier New" w:hint="default"/>
+      </w:rPr>
+    </w:lvl>
+    <w:lvl w:ilvl="2" w:tplc="04190005" w:tentative="1">
+      <w:start w:val="1"/>
+      <w:numFmt w:val="bullet"/>
+      <w:lvlText w:val=""/>
+      <w:lvlJc w:val="left"/>
+      <w:pPr>
+        <w:ind w:left="2160" w:hanging="360"/>
+      </w:pPr>
+      <w:rPr>
+        <w:rFonts w:ascii="Wingdings" w:hAnsi="Wingdings" w:hint="default"/>
+      </w:rPr>
+    </w:lvl>
+    <w:lvl w:ilvl="3" w:tplc="04190001" w:tentative="1">
+      <w:start w:val="1"/>
+      <w:numFmt w:val="bullet"/>
+      <w:lvlText w:val=""/>
+      <w:lvlJc w:val="left"/>
+      <w:pPr>
+        <w:ind w:left="2880" w:hanging="360"/>
+      </w:pPr>
+      <w:rPr>
+        <w:rFonts w:ascii="Symbol" w:hAnsi="Symbol" w:hint="default"/>
+      </w:rPr>
+    </w:lvl>
+    <w:lvl w:ilvl="4" w:tplc="04190003" w:tentative="1">
+      <w:start w:val="1"/>
+      <w:numFmt w:val="bullet"/>
+      <w:lvlText w:val="o"/>
+      <w:lvlJc w:val="left"/>
+      <w:pPr>
+        <w:ind w:left="3600" w:hanging="360"/>
+      </w:pPr>
+      <w:rPr>
+        <w:rFonts w:ascii="Courier New" w:hAnsi="Courier New" w:cs="Courier New" w:hint="default"/>
+      </w:rPr>
+    </w:lvl>
+    <w:lvl w:ilvl="5" w:tplc="04190005" w:tentative="1">
+      <w:start w:val="1"/>
+      <w:numFmt w:val="bullet"/>
+      <w:lvlText w:val=""/>
+      <w:lvlJc w:val="left"/>
+      <w:pPr>
+        <w:ind w:left="4320" w:hanging="360"/>
+      </w:pPr>
+      <w:rPr>
+        <w:rFonts w:ascii="Wingdings" w:hAnsi="Wingdings" w:hint="default"/>
+      </w:rPr>
+    </w:lvl>
+    <w:lvl w:ilvl="6" w:tplc="04190001" w:tentative="1">
+      <w:start w:val="1"/>
+      <w:numFmt w:val="bullet"/>
+      <w:lvlText w:val=""/>
+      <w:lvlJc w:val="left"/>
+      <w:pPr>
+        <w:ind w:left="5040" w:hanging="360"/>
+      </w:pPr>
+      <w:rPr>
+        <w:rFonts w:ascii="Symbol" w:hAnsi="Symbol" w:hint="default"/>
+      </w:rPr>
+    </w:lvl>
+    <w:lvl w:ilvl="7" w:tplc="04190003" w:tentative="1">
+      <w:start w:val="1"/>
+      <w:numFmt w:val="bullet"/>
+      <w:lvlText w:val="o"/>
+      <w:lvlJc w:val="left"/>
+      <w:pPr>
+        <w:ind w:left="5760" w:hanging="360"/>
+      </w:pPr>
+      <w:rPr>
+        <w:rFonts w:ascii="Courier New" w:hAnsi="Courier New" w:cs="Courier New" w:hint="default"/>
+      </w:rPr>
+    </w:lvl>
+    <w:lvl w:ilvl="8" w:tplc="04190005" w:tentative="1">
+      <w:start w:val="1"/>
+      <w:numFmt w:val="bullet"/>
+      <w:lvlText w:val=""/>
+      <w:lvlJc w:val="left"/>
+      <w:pPr>
+        <w:ind w:left="6480" w:hanging="360"/>
+      </w:pPr>
+      <w:rPr>
+        <w:rFonts w:ascii="Wingdings" w:hAnsi="Wingdings" w:hint="default"/>
+      </w:rPr>
+    </w:lvl>
+  </w:abstractNum>
+  <w:abstractNum w:abstractNumId="9" w15:restartNumberingAfterBreak="0">
     <w:nsid w:val="3C177923"/>
     <w:multiLevelType w:val="multilevel"/>
     <w:tmpl w:val="1DEAFD5A"/>
@@ -4514,7 +4832,7 @@
       </w:rPr>
     </w:lvl>
   </w:abstractNum>
-  <w:abstractNum w:abstractNumId="9" w15:restartNumberingAfterBreak="0">
+  <w:abstractNum w:abstractNumId="10" w15:restartNumberingAfterBreak="0">
     <w:nsid w:val="3C792BDC"/>
     <w:multiLevelType w:val="multilevel"/>
     <w:tmpl w:val="9DAEBA8C"/>
@@ -4663,7 +4981,7 @@
       </w:rPr>
     </w:lvl>
   </w:abstractNum>
-  <w:abstractNum w:abstractNumId="10" w15:restartNumberingAfterBreak="0">
+  <w:abstractNum w:abstractNumId="11" w15:restartNumberingAfterBreak="0">
     <w:nsid w:val="47EF4CC2"/>
     <w:multiLevelType w:val="multilevel"/>
     <w:tmpl w:val="C93448A8"/>
@@ -4812,7 +5130,7 @@
       </w:rPr>
     </w:lvl>
   </w:abstractNum>
-  <w:abstractNum w:abstractNumId="11" w15:restartNumberingAfterBreak="0">
+  <w:abstractNum w:abstractNumId="12" w15:restartNumberingAfterBreak="0">
     <w:nsid w:val="538D15BC"/>
     <w:multiLevelType w:val="multilevel"/>
     <w:tmpl w:val="2940C2B4"/>
@@ -4961,7 +5279,7 @@
       </w:rPr>
     </w:lvl>
   </w:abstractNum>
-  <w:abstractNum w:abstractNumId="12" w15:restartNumberingAfterBreak="0">
+  <w:abstractNum w:abstractNumId="13" w15:restartNumberingAfterBreak="0">
     <w:nsid w:val="71DE2AD7"/>
     <w:multiLevelType w:val="multilevel"/>
     <w:tmpl w:val="70223A92"/>
@@ -5110,7 +5428,7 @@
       </w:rPr>
     </w:lvl>
   </w:abstractNum>
-  <w:abstractNum w:abstractNumId="13" w15:restartNumberingAfterBreak="0">
+  <w:abstractNum w:abstractNumId="14" w15:restartNumberingAfterBreak="0">
     <w:nsid w:val="78BB6C58"/>
     <w:multiLevelType w:val="multilevel"/>
     <w:tmpl w:val="66D215E8"/>
@@ -5259,7 +5577,7 @@
       </w:rPr>
     </w:lvl>
   </w:abstractNum>
-  <w:abstractNum w:abstractNumId="14" w15:restartNumberingAfterBreak="0">
+  <w:abstractNum w:abstractNumId="15" w15:restartNumberingAfterBreak="0">
     <w:nsid w:val="791266F7"/>
     <w:multiLevelType w:val="multilevel"/>
     <w:tmpl w:val="99F82A94"/>
@@ -5408,56 +5726,59 @@
       </w:rPr>
     </w:lvl>
   </w:abstractNum>
-  <w:num w:numId="1">
+  <w:num w:numId="1" w16cid:durableId="1916939886">
     <w:abstractNumId w:val="4"/>
   </w:num>
-  <w:num w:numId="2">
+  <w:num w:numId="2" w16cid:durableId="1469668703">
     <w:abstractNumId w:val="6"/>
   </w:num>
-  <w:num w:numId="3">
+  <w:num w:numId="3" w16cid:durableId="917253106">
     <w:abstractNumId w:val="7"/>
   </w:num>
-  <w:num w:numId="4">
+  <w:num w:numId="4" w16cid:durableId="1148085012">
+    <w:abstractNumId w:val="11"/>
+  </w:num>
+  <w:num w:numId="5" w16cid:durableId="1294677865">
+    <w:abstractNumId w:val="12"/>
+  </w:num>
+  <w:num w:numId="6" w16cid:durableId="1151099451">
+    <w:abstractNumId w:val="3"/>
+  </w:num>
+  <w:num w:numId="7" w16cid:durableId="1193687386">
+    <w:abstractNumId w:val="15"/>
+  </w:num>
+  <w:num w:numId="8" w16cid:durableId="280692424">
+    <w:abstractNumId w:val="13"/>
+  </w:num>
+  <w:num w:numId="9" w16cid:durableId="810026460">
     <w:abstractNumId w:val="10"/>
   </w:num>
-  <w:num w:numId="5">
-    <w:abstractNumId w:val="11"/>
+  <w:num w:numId="10" w16cid:durableId="1310523519">
+    <w:abstractNumId w:val="5"/>
   </w:num>
-  <w:num w:numId="6">
-    <w:abstractNumId w:val="3"/>
+  <w:num w:numId="11" w16cid:durableId="1885022037">
+    <w:abstractNumId w:val="1"/>
   </w:num>
-  <w:num w:numId="7">
+  <w:num w:numId="12" w16cid:durableId="1373967844">
+    <w:abstractNumId w:val="9"/>
+  </w:num>
+  <w:num w:numId="13" w16cid:durableId="567303910">
+    <w:abstractNumId w:val="2"/>
+  </w:num>
+  <w:num w:numId="14" w16cid:durableId="868228372">
+    <w:abstractNumId w:val="0"/>
+  </w:num>
+  <w:num w:numId="15" w16cid:durableId="937249767">
     <w:abstractNumId w:val="14"/>
   </w:num>
-  <w:num w:numId="8">
-    <w:abstractNumId w:val="12"/>
-  </w:num>
-  <w:num w:numId="9">
-    <w:abstractNumId w:val="9"/>
-  </w:num>
-  <w:num w:numId="10">
-    <w:abstractNumId w:val="5"/>
-  </w:num>
-  <w:num w:numId="11">
-    <w:abstractNumId w:val="1"/>
-  </w:num>
-  <w:num w:numId="12">
+  <w:num w:numId="16" w16cid:durableId="54353430">
     <w:abstractNumId w:val="8"/>
-  </w:num>
-  <w:num w:numId="13">
-    <w:abstractNumId w:val="2"/>
-  </w:num>
-  <w:num w:numId="14">
-    <w:abstractNumId w:val="0"/>
-  </w:num>
-  <w:num w:numId="15">
-    <w:abstractNumId w:val="13"/>
   </w:num>
 </w:numbering>
 </file>
 
 <file path=word/styles.xml><?xml version="1.0" encoding="utf-8"?>
-<w:styles xmlns:mc="http://schemas.openxmlformats.org/markup-compatibility/2006" xmlns:r="http://schemas.openxmlformats.org/officeDocument/2006/relationships" xmlns:w="http://schemas.openxmlformats.org/wordprocessingml/2006/main" xmlns:w14="http://schemas.microsoft.com/office/word/2010/wordml" xmlns:w15="http://schemas.microsoft.com/office/word/2012/wordml" xmlns:w16se="http://schemas.microsoft.com/office/word/2015/wordml/symex" mc:Ignorable="w14 w15 w16se">
+<w:styles xmlns:mc="http://schemas.openxmlformats.org/markup-compatibility/2006" xmlns:r="http://schemas.openxmlformats.org/officeDocument/2006/relationships" xmlns:w="http://schemas.openxmlformats.org/wordprocessingml/2006/main" xmlns:w14="http://schemas.microsoft.com/office/word/2010/wordml" xmlns:w15="http://schemas.microsoft.com/office/word/2012/wordml" xmlns:w16cex="http://schemas.microsoft.com/office/word/2018/wordml/cex" xmlns:w16cid="http://schemas.microsoft.com/office/word/2016/wordml/cid" xmlns:w16="http://schemas.microsoft.com/office/word/2018/wordml" xmlns:w16du="http://schemas.microsoft.com/office/word/2023/wordml/word16du" xmlns:w16sdtdh="http://schemas.microsoft.com/office/word/2020/wordml/sdtdatahash" xmlns:w16sdtfl="http://schemas.microsoft.com/office/word/2024/wordml/sdtformatlock" xmlns:w16se="http://schemas.microsoft.com/office/word/2015/wordml/symex" mc:Ignorable="w14 w15 w16se w16cid w16 w16cex w16sdtdh w16sdtfl w16du">
   <w:docDefaults>
     <w:rPrDefault>
       <w:rPr>
@@ -5473,7 +5794,7 @@
       </w:pPr>
     </w:pPrDefault>
   </w:docDefaults>
-  <w:latentStyles w:defLockedState="0" w:defUIPriority="99" w:defSemiHidden="0" w:defUnhideWhenUsed="0" w:defQFormat="0" w:count="371">
+  <w:latentStyles w:defLockedState="0" w:defUIPriority="99" w:defSemiHidden="0" w:defUnhideWhenUsed="0" w:defQFormat="0" w:count="376">
     <w:lsdException w:name="Normal" w:uiPriority="0" w:qFormat="1"/>
     <w:lsdException w:name="heading 1" w:uiPriority="9" w:qFormat="1"/>
     <w:lsdException w:name="heading 2" w:semiHidden="1" w:uiPriority="9" w:unhideWhenUsed="1" w:qFormat="1"/>
@@ -5845,6 +6166,11 @@
     <w:lsdException w:name="List Table 5 Dark Accent 6" w:uiPriority="50"/>
     <w:lsdException w:name="List Table 6 Colorful Accent 6" w:uiPriority="51"/>
     <w:lsdException w:name="List Table 7 Colorful Accent 6" w:uiPriority="52"/>
+    <w:lsdException w:name="Mention" w:semiHidden="1" w:unhideWhenUsed="1"/>
+    <w:lsdException w:name="Smart Hyperlink" w:semiHidden="1" w:unhideWhenUsed="1"/>
+    <w:lsdException w:name="Hashtag" w:semiHidden="1" w:unhideWhenUsed="1"/>
+    <w:lsdException w:name="Unresolved Mention" w:semiHidden="1" w:unhideWhenUsed="1"/>
+    <w:lsdException w:name="Smart Link" w:semiHidden="1" w:unhideWhenUsed="1"/>
   </w:latentStyles>
   <w:style w:type="paragraph" w:default="1" w:styleId="a">
     <w:name w:val="Normal"/>
@@ -5913,7 +6239,6 @@
   <w:style w:type="character" w:default="1" w:styleId="a0">
     <w:name w:val="Default Paragraph Font"/>
     <w:uiPriority w:val="1"/>
-    <w:semiHidden/>
     <w:unhideWhenUsed/>
   </w:style>
   <w:style w:type="table" w:default="1" w:styleId="a1">
@@ -6022,6 +6347,17 @@
       <w:sz w:val="20"/>
       <w:szCs w:val="20"/>
     </w:rPr>
+  </w:style>
+  <w:style w:type="paragraph" w:styleId="a5">
+    <w:name w:val="List Paragraph"/>
+    <w:basedOn w:val="a"/>
+    <w:uiPriority w:val="34"/>
+    <w:qFormat/>
+    <w:rsid w:val="00DC6ED6"/>
+    <w:pPr>
+      <w:ind w:left="720"/>
+      <w:contextualSpacing/>
+    </w:pPr>
   </w:style>
 </w:styles>
 </file>
